--- a/Links.docx
+++ b/Links.docx
@@ -58,25 +58,16 @@
           <w:szCs w:val="32"/>
           <w:shd w:val="clear" w:color="auto" w:fill="FFFFFF"/>
         </w:rPr>
-        <w:t xml:space="preserve"> comme source d’inspiration</w:t>
-      </w:r>
-      <w:r>
-        <w:rPr>
-          <w:rFonts w:ascii="Nunito Sans" w:hAnsi="Nunito Sans"/>
-          <w:color w:val="000000"/>
-          <w:sz w:val="32"/>
-          <w:szCs w:val="32"/>
-          <w:shd w:val="clear" w:color="auto" w:fill="FFFFFF"/>
-        </w:rPr>
-        <w:t> :</w:t>
+        <w:t xml:space="preserve"> comme source d’inspiration :</w:t>
       </w:r>
     </w:p>
     <w:p>
       <w:pPr>
         <w:rPr>
-          <w:color w:val="FF0000"/>
-          <w:sz w:val="32"/>
-          <w:szCs w:val="32"/>
+          <w:color w:val="0563C1" w:themeColor="hyperlink"/>
+          <w:sz w:val="32"/>
+          <w:szCs w:val="32"/>
+          <w:u w:val="single"/>
         </w:rPr>
       </w:pPr>
       <w:hyperlink r:id="rId4" w:history="1">
@@ -96,6 +87,105 @@
           <w:color w:val="FF0000"/>
           <w:sz w:val="32"/>
           <w:szCs w:val="32"/>
+        </w:rPr>
+      </w:pPr>
+    </w:p>
+    <w:p>
+      <w:pPr>
+        <w:rPr>
+          <w:rFonts w:ascii="Nunito Sans" w:hAnsi="Nunito Sans"/>
+          <w:color w:val="000000"/>
+          <w:sz w:val="32"/>
+          <w:szCs w:val="32"/>
+          <w:shd w:val="clear" w:color="auto" w:fill="FFFFFF"/>
+        </w:rPr>
+      </w:pPr>
+      <w:proofErr w:type="spellStart"/>
+      <w:proofErr w:type="gramStart"/>
+      <w:r>
+        <w:rPr>
+          <w:rFonts w:ascii="Nunito Sans" w:hAnsi="Nunito Sans"/>
+          <w:color w:val="000000"/>
+          <w:sz w:val="32"/>
+          <w:szCs w:val="32"/>
+          <w:shd w:val="clear" w:color="auto" w:fill="FFFFFF"/>
+        </w:rPr>
+        <w:t>canva</w:t>
+      </w:r>
+      <w:proofErr w:type="spellEnd"/>
+      <w:proofErr w:type="gramEnd"/>
+      <w:r>
+        <w:rPr>
+          <w:rFonts w:ascii="Nunito Sans" w:hAnsi="Nunito Sans"/>
+          <w:color w:val="000000"/>
+          <w:sz w:val="32"/>
+          <w:szCs w:val="32"/>
+          <w:shd w:val="clear" w:color="auto" w:fill="FFFFFF"/>
+        </w:rPr>
+        <w:t xml:space="preserve"> </w:t>
+      </w:r>
+      <w:proofErr w:type="spellStart"/>
+      <w:r>
+        <w:rPr>
+          <w:rFonts w:ascii="Nunito Sans" w:hAnsi="Nunito Sans"/>
+          <w:color w:val="000000"/>
+          <w:sz w:val="32"/>
+          <w:szCs w:val="32"/>
+          <w:shd w:val="clear" w:color="auto" w:fill="FFFFFF"/>
+        </w:rPr>
+        <w:t>templates</w:t>
+      </w:r>
+      <w:proofErr w:type="spellEnd"/>
+      <w:r>
+        <w:rPr>
+          <w:rFonts w:ascii="Nunito Sans" w:hAnsi="Nunito Sans"/>
+          <w:color w:val="000000"/>
+          <w:sz w:val="32"/>
+          <w:szCs w:val="32"/>
+          <w:shd w:val="clear" w:color="auto" w:fill="FFFFFF"/>
+        </w:rPr>
+        <w:t> :</w:t>
+      </w:r>
+      <w:r>
+        <w:rPr>
+          <w:rFonts w:ascii="Nunito Sans" w:hAnsi="Nunito Sans"/>
+          <w:color w:val="000000"/>
+          <w:sz w:val="32"/>
+          <w:szCs w:val="32"/>
+          <w:shd w:val="clear" w:color="auto" w:fill="FFFFFF"/>
+        </w:rPr>
+        <w:t xml:space="preserve"> </w:t>
+      </w:r>
+    </w:p>
+    <w:p>
+      <w:pPr>
+        <w:rPr>
+          <w:rFonts w:ascii="Nunito Sans" w:hAnsi="Nunito Sans"/>
+          <w:color w:val="000000"/>
+          <w:sz w:val="32"/>
+          <w:szCs w:val="32"/>
+          <w:shd w:val="clear" w:color="auto" w:fill="FFFFFF"/>
+        </w:rPr>
+      </w:pPr>
+      <w:r>
+        <w:rPr>
+          <w:rFonts w:ascii="Nunito Sans" w:hAnsi="Nunito Sans"/>
+          <w:color w:val="000000"/>
+          <w:sz w:val="32"/>
+          <w:szCs w:val="32"/>
+          <w:shd w:val="clear" w:color="auto" w:fill="FFFFFF"/>
+        </w:rPr>
+        <w:t>https://www.canva.com/design/DAEukvLDyvw/-z6IZwSHntpDE05-FGs8pA/edit?layoutQuery=image#</w:t>
+      </w:r>
+    </w:p>
+    <w:p>
+      <w:pPr>
+        <w:rPr>
+          <w:rFonts w:ascii="Nunito Sans" w:hAnsi="Nunito Sans"/>
+          <w:color w:val="000000"/>
+          <w:sz w:val="32"/>
+          <w:szCs w:val="32"/>
+          <w:shd w:val="clear" w:color="auto" w:fill="FFFFFF"/>
         </w:rPr>
       </w:pPr>
     </w:p>
